--- a/合肥模型总结.docx
+++ b/合肥模型总结.docx
@@ -100,11 +100,6 @@
       </w:r>
     </w:p>
     <w:p>
-      <w:pPr>
-        <w:rPr>
-          <w:rFonts w:hint="eastAsia"/>
-        </w:rPr>
-      </w:pPr>
       <w:r>
         <w:rPr>
           <w:noProof/>
@@ -114,231 +109,6 @@
             <wp:extent cx="5274310" cy="3115945"/>
             <wp:effectExtent l="0" t="0" r="2540" b="8255"/>
             <wp:docPr id="1" name="图片 1"/>
-            <wp:cNvGraphicFramePr>
-              <a:graphicFrameLocks xmlns:a="http://schemas.openxmlformats.org/drawingml/2006/main" noChangeAspect="1"/>
-            </wp:cNvGraphicFramePr>
-            <a:graphic xmlns:a="http://schemas.openxmlformats.org/drawingml/2006/main">
-              <a:graphicData uri="http://schemas.openxmlformats.org/drawingml/2006/picture">
-                <pic:pic xmlns:pic="http://schemas.openxmlformats.org/drawingml/2006/picture">
-                  <pic:nvPicPr>
-                    <pic:cNvPr id="1" name=""/>
-                    <pic:cNvPicPr/>
-                  </pic:nvPicPr>
-                  <pic:blipFill>
-                    <a:blip r:embed="rId5"/>
-                    <a:stretch>
-                      <a:fillRect/>
-                    </a:stretch>
-                  </pic:blipFill>
-                  <pic:spPr>
-                    <a:xfrm>
-                      <a:off x="0" y="0"/>
-                      <a:ext cx="5274310" cy="3115945"/>
-                    </a:xfrm>
-                    <a:prstGeom prst="rect">
-                      <a:avLst/>
-                    </a:prstGeom>
-                  </pic:spPr>
-                </pic:pic>
-              </a:graphicData>
-            </a:graphic>
-          </wp:inline>
-        </w:drawing>
-      </w:r>
-    </w:p>
-    <w:p>
-      <w:pPr>
-        <w:pStyle w:val="2"/>
-      </w:pPr>
-      <w:r>
-        <w:rPr>
-          <w:rFonts w:hint="eastAsia"/>
-        </w:rPr>
-        <w:t>街道</w:t>
-      </w:r>
-      <w:r>
-        <w:t>分级</w:t>
-      </w:r>
-    </w:p>
-    <w:p>
-      <w:r>
-        <w:rPr>
-          <w:rFonts w:hint="eastAsia"/>
-        </w:rPr>
-        <w:t>分级详情</w:t>
-      </w:r>
-      <w:r>
-        <w:t>见附录</w:t>
-      </w:r>
-      <w:r>
-        <w:rPr>
-          <w:rFonts w:hint="eastAsia"/>
-        </w:rPr>
-        <w:t>2</w:t>
-      </w:r>
-      <w:r>
-        <w:rPr>
-          <w:rFonts w:hint="eastAsia"/>
-        </w:rPr>
-        <w:t>，</w:t>
-      </w:r>
-      <w:r>
-        <w:t>不同</w:t>
-      </w:r>
-      <w:r>
-        <w:rPr>
-          <w:rFonts w:hint="eastAsia"/>
-        </w:rPr>
-        <w:t>级别</w:t>
-      </w:r>
-      <w:r>
-        <w:t>之间的</w:t>
-      </w:r>
-      <w:r>
-        <w:rPr>
-          <w:rFonts w:hint="eastAsia"/>
-        </w:rPr>
-        <w:t>价格</w:t>
-      </w:r>
-      <w:r>
-        <w:t>分布如下图所示：</w:t>
-      </w:r>
-    </w:p>
-    <w:p>
-      <w:pPr>
-        <w:rPr>
-          <w:rFonts w:hint="eastAsia"/>
-        </w:rPr>
-      </w:pPr>
-      <w:r>
-        <w:rPr>
-          <w:noProof/>
-        </w:rPr>
-        <w:lastRenderedPageBreak/>
-        <w:drawing>
-          <wp:inline distT="0" distB="0" distL="0" distR="0" wp14:anchorId="017798FD" wp14:editId="69E3EF3E">
-            <wp:extent cx="5274310" cy="3114675"/>
-            <wp:effectExtent l="0" t="0" r="2540" b="9525"/>
-            <wp:docPr id="2" name="图片 2"/>
-            <wp:cNvGraphicFramePr>
-              <a:graphicFrameLocks xmlns:a="http://schemas.openxmlformats.org/drawingml/2006/main" noChangeAspect="1"/>
-            </wp:cNvGraphicFramePr>
-            <a:graphic xmlns:a="http://schemas.openxmlformats.org/drawingml/2006/main">
-              <a:graphicData uri="http://schemas.openxmlformats.org/drawingml/2006/picture">
-                <pic:pic xmlns:pic="http://schemas.openxmlformats.org/drawingml/2006/picture">
-                  <pic:nvPicPr>
-                    <pic:cNvPr id="1" name=""/>
-                    <pic:cNvPicPr/>
-                  </pic:nvPicPr>
-                  <pic:blipFill>
-                    <a:blip r:embed="rId6"/>
-                    <a:stretch>
-                      <a:fillRect/>
-                    </a:stretch>
-                  </pic:blipFill>
-                  <pic:spPr>
-                    <a:xfrm>
-                      <a:off x="0" y="0"/>
-                      <a:ext cx="5274310" cy="3114675"/>
-                    </a:xfrm>
-                    <a:prstGeom prst="rect">
-                      <a:avLst/>
-                    </a:prstGeom>
-                  </pic:spPr>
-                </pic:pic>
-              </a:graphicData>
-            </a:graphic>
-          </wp:inline>
-        </w:drawing>
-      </w:r>
-    </w:p>
-    <w:p>
-      <w:pPr>
-        <w:pStyle w:val="2"/>
-      </w:pPr>
-      <w:r>
-        <w:rPr>
-          <w:rFonts w:hint="eastAsia"/>
-        </w:rPr>
-        <w:t>学区</w:t>
-      </w:r>
-      <w:r>
-        <w:t>分级</w:t>
-      </w:r>
-    </w:p>
-    <w:p>
-      <w:pPr>
-        <w:pStyle w:val="3"/>
-      </w:pPr>
-      <w:r>
-        <w:rPr>
-          <w:rFonts w:hint="eastAsia"/>
-        </w:rPr>
-        <w:t>小学</w:t>
-      </w:r>
-      <w:r>
-        <w:t>分级</w:t>
-      </w:r>
-    </w:p>
-    <w:p>
-      <w:r>
-        <w:rPr>
-          <w:rFonts w:hint="eastAsia"/>
-        </w:rPr>
-        <w:t>分级详情</w:t>
-      </w:r>
-      <w:r>
-        <w:t>见附录</w:t>
-      </w:r>
-      <w:r>
-        <w:rPr>
-          <w:rFonts w:hint="eastAsia"/>
-        </w:rPr>
-        <w:t>2</w:t>
-      </w:r>
-      <w:r>
-        <w:rPr>
-          <w:rFonts w:hint="eastAsia"/>
-        </w:rPr>
-        <w:t>，</w:t>
-      </w:r>
-      <w:r>
-        <w:t>不同</w:t>
-      </w:r>
-      <w:r>
-        <w:rPr>
-          <w:rFonts w:hint="eastAsia"/>
-        </w:rPr>
-        <w:t>级别</w:t>
-      </w:r>
-      <w:r>
-        <w:t>之间的</w:t>
-      </w:r>
-      <w:r>
-        <w:rPr>
-          <w:rFonts w:hint="eastAsia"/>
-        </w:rPr>
-        <w:t>价格</w:t>
-      </w:r>
-      <w:r>
-        <w:t>分布如下图所示：</w:t>
-      </w:r>
-    </w:p>
-    <w:p>
-      <w:pPr>
-        <w:rPr>
-          <w:rFonts w:hint="eastAsia"/>
-        </w:rPr>
-      </w:pPr>
-      <w:r>
-        <w:rPr>
-          <w:noProof/>
-        </w:rPr>
-        <w:drawing>
-          <wp:inline distT="0" distB="0" distL="0" distR="0" wp14:anchorId="6479AAAB" wp14:editId="08C5A463">
-            <wp:extent cx="5274310" cy="3060700"/>
-            <wp:effectExtent l="0" t="0" r="2540" b="6350"/>
-            <wp:docPr id="3" name="图片 3"/>
             <wp:cNvGraphicFramePr>
               <a:graphicFrameLocks xmlns:a="http://schemas.openxmlformats.org/drawingml/2006/main" noChangeAspect="1"/>
             </wp:cNvGraphicFramePr>
@@ -358,7 +128,7 @@
                   <pic:spPr>
                     <a:xfrm>
                       <a:off x="0" y="0"/>
-                      <a:ext cx="5274310" cy="3060700"/>
+                      <a:ext cx="5274310" cy="3115945"/>
                     </a:xfrm>
                     <a:prstGeom prst="rect">
                       <a:avLst/>
@@ -373,13 +143,13 @@
     </w:p>
     <w:p>
       <w:pPr>
-        <w:pStyle w:val="3"/>
+        <w:pStyle w:val="2"/>
       </w:pPr>
       <w:r>
         <w:rPr>
           <w:rFonts w:hint="eastAsia"/>
         </w:rPr>
-        <w:t>初中</w:t>
+        <w:t>街道</w:t>
       </w:r>
       <w:r>
         <w:t>分级</w:t>
@@ -430,21 +200,16 @@
       </w:r>
     </w:p>
     <w:p>
-      <w:pPr>
-        <w:rPr>
-          <w:rFonts w:hint="eastAsia"/>
-        </w:rPr>
-      </w:pPr>
       <w:r>
         <w:rPr>
           <w:noProof/>
         </w:rPr>
         <w:lastRenderedPageBreak/>
         <w:drawing>
-          <wp:inline distT="0" distB="0" distL="0" distR="0" wp14:anchorId="5A3C7D32" wp14:editId="0E7E5190">
-            <wp:extent cx="5274310" cy="3040380"/>
-            <wp:effectExtent l="0" t="0" r="2540" b="7620"/>
-            <wp:docPr id="4" name="图片 4"/>
+          <wp:inline distT="0" distB="0" distL="0" distR="0" wp14:anchorId="017798FD" wp14:editId="69E3EF3E">
+            <wp:extent cx="5274310" cy="3114675"/>
+            <wp:effectExtent l="0" t="0" r="2540" b="9525"/>
+            <wp:docPr id="2" name="图片 2"/>
             <wp:cNvGraphicFramePr>
               <a:graphicFrameLocks xmlns:a="http://schemas.openxmlformats.org/drawingml/2006/main" noChangeAspect="1"/>
             </wp:cNvGraphicFramePr>
@@ -464,7 +229,7 @@
                   <pic:spPr>
                     <a:xfrm>
                       <a:off x="0" y="0"/>
-                      <a:ext cx="5274310" cy="3040380"/>
+                      <a:ext cx="5274310" cy="3114675"/>
                     </a:xfrm>
                     <a:prstGeom prst="rect">
                       <a:avLst/>
@@ -485,7 +250,68 @@
         <w:rPr>
           <w:rFonts w:hint="eastAsia"/>
         </w:rPr>
-        <w:t>土地级别</w:t>
+        <w:t>学区</w:t>
+      </w:r>
+      <w:r>
+        <w:t>分级</w:t>
+      </w:r>
+    </w:p>
+    <w:p>
+      <w:pPr>
+        <w:pStyle w:val="3"/>
+      </w:pPr>
+      <w:r>
+        <w:rPr>
+          <w:rFonts w:hint="eastAsia"/>
+        </w:rPr>
+        <w:t>小学</w:t>
+      </w:r>
+      <w:r>
+        <w:t>分级</w:t>
+      </w:r>
+    </w:p>
+    <w:p>
+      <w:r>
+        <w:rPr>
+          <w:rFonts w:hint="eastAsia"/>
+        </w:rPr>
+        <w:t>分级详情</w:t>
+      </w:r>
+      <w:r>
+        <w:t>见附录</w:t>
+      </w:r>
+      <w:r>
+        <w:rPr>
+          <w:rFonts w:hint="eastAsia"/>
+        </w:rPr>
+        <w:t>2</w:t>
+      </w:r>
+      <w:r>
+        <w:rPr>
+          <w:rFonts w:hint="eastAsia"/>
+        </w:rPr>
+        <w:t>，</w:t>
+      </w:r>
+      <w:r>
+        <w:t>不同</w:t>
+      </w:r>
+      <w:r>
+        <w:rPr>
+          <w:rFonts w:hint="eastAsia"/>
+        </w:rPr>
+        <w:t>级别</w:t>
+      </w:r>
+      <w:r>
+        <w:t>之间的</w:t>
+      </w:r>
+      <w:r>
+        <w:rPr>
+          <w:rFonts w:hint="eastAsia"/>
+        </w:rPr>
+        <w:t>价格</w:t>
+      </w:r>
+      <w:r>
+        <w:t>分布如下图所示：</w:t>
       </w:r>
     </w:p>
     <w:p>
@@ -494,10 +320,10 @@
           <w:noProof/>
         </w:rPr>
         <w:drawing>
-          <wp:inline distT="0" distB="0" distL="0" distR="0" wp14:anchorId="524E6707" wp14:editId="11678D86">
-            <wp:extent cx="5274310" cy="3130550"/>
-            <wp:effectExtent l="0" t="0" r="2540" b="0"/>
-            <wp:docPr id="5" name="图片 5"/>
+          <wp:inline distT="0" distB="0" distL="0" distR="0" wp14:anchorId="6479AAAB" wp14:editId="08C5A463">
+            <wp:extent cx="5274310" cy="3060700"/>
+            <wp:effectExtent l="0" t="0" r="2540" b="6350"/>
+            <wp:docPr id="3" name="图片 3"/>
             <wp:cNvGraphicFramePr>
               <a:graphicFrameLocks xmlns:a="http://schemas.openxmlformats.org/drawingml/2006/main" noChangeAspect="1"/>
             </wp:cNvGraphicFramePr>
@@ -517,7 +343,7 @@
                   <pic:spPr>
                     <a:xfrm>
                       <a:off x="0" y="0"/>
-                      <a:ext cx="5274310" cy="3130550"/>
+                      <a:ext cx="5274310" cy="3060700"/>
                     </a:xfrm>
                     <a:prstGeom prst="rect">
                       <a:avLst/>
@@ -532,285 +358,73 @@
     </w:p>
     <w:p>
       <w:pPr>
-        <w:pStyle w:val="2"/>
+        <w:pStyle w:val="3"/>
       </w:pPr>
       <w:r>
         <w:rPr>
           <w:rFonts w:hint="eastAsia"/>
         </w:rPr>
-        <w:t>片区模型</w:t>
-      </w:r>
-    </w:p>
-    <w:p>
-      <w:r>
-        <w:rPr>
-          <w:rFonts w:hint="eastAsia"/>
-        </w:rPr>
-        <w:t>根据</w:t>
-      </w:r>
-      <w:r>
-        <w:t>上述</w:t>
-      </w:r>
-      <w:r>
-        <w:rPr>
-          <w:rFonts w:hint="eastAsia"/>
-        </w:rPr>
-        <w:t>因素可以</w:t>
-      </w:r>
-      <w:r>
-        <w:t>将合肥市的小区分为</w:t>
-      </w:r>
-      <w:r>
-        <w:t>396</w:t>
-      </w:r>
-      <w:r>
-        <w:rPr>
-          <w:rFonts w:hint="eastAsia"/>
-        </w:rPr>
-        <w:t>个</w:t>
-      </w:r>
-      <w:r>
-        <w:t>片区，</w:t>
-      </w:r>
-      <w:r>
-        <w:rPr>
-          <w:rFonts w:hint="eastAsia"/>
-        </w:rPr>
-        <w:t>根据</w:t>
-      </w:r>
-      <w:r>
-        <w:t>各因素等级可以建立线性模型：</w:t>
-      </w:r>
-    </w:p>
-    <w:p>
-      <m:oMathPara>
-        <m:oMath>
-          <m:r>
-            <m:rPr>
-              <m:sty m:val="p"/>
-            </m:rPr>
-            <w:rPr>
-              <w:rFonts w:ascii="Cambria Math" w:hAnsi="Cambria Math" w:hint="eastAsia"/>
-            </w:rPr>
-            <m:t>片区</m:t>
-          </m:r>
-          <m:r>
-            <m:rPr>
-              <m:sty m:val="p"/>
-            </m:rPr>
-            <w:rPr>
-              <w:rFonts w:ascii="Cambria Math" w:hAnsi="Cambria Math"/>
-            </w:rPr>
-            <m:t>价格</m:t>
-          </m:r>
-          <m:r>
-            <m:rPr>
-              <m:sty m:val="p"/>
-            </m:rPr>
-            <w:rPr>
-              <w:rFonts w:ascii="Cambria Math" w:hAnsi="Cambria Math"/>
-            </w:rPr>
-            <m:t>=</m:t>
-          </m:r>
-          <m:r>
-            <m:rPr>
-              <m:sty m:val="p"/>
-            </m:rPr>
-            <w:rPr>
-              <w:rFonts w:ascii="Cambria Math" w:hAnsi="Cambria Math" w:hint="eastAsia"/>
-            </w:rPr>
-            <m:t>基准</m:t>
-          </m:r>
-          <m:r>
-            <m:rPr>
-              <m:sty m:val="p"/>
-            </m:rPr>
-            <w:rPr>
-              <w:rFonts w:ascii="Cambria Math" w:hAnsi="Cambria Math"/>
-            </w:rPr>
-            <m:t>价格</m:t>
-          </m:r>
-          <m:r>
-            <m:rPr>
-              <m:sty m:val="p"/>
-            </m:rPr>
-            <w:rPr>
-              <w:rFonts w:ascii="Cambria Math" w:hAnsi="Cambria Math"/>
-            </w:rPr>
-            <m:t>*(</m:t>
-          </m:r>
-          <m:r>
-            <w:rPr>
-              <w:rFonts w:ascii="Cambria Math" w:hAnsi="Cambria Math"/>
-            </w:rPr>
-            <m:t>0.0399*</m:t>
-          </m:r>
-          <m:r>
-            <m:rPr>
-              <m:sty m:val="p"/>
-            </m:rPr>
-            <w:rPr>
-              <w:rFonts w:ascii="Cambria Math" w:hAnsi="Cambria Math" w:hint="eastAsia"/>
-            </w:rPr>
-            <m:t>行政区</m:t>
-          </m:r>
-          <m:r>
-            <m:rPr>
-              <m:sty m:val="p"/>
-            </m:rPr>
-            <w:rPr>
-              <w:rFonts w:ascii="Cambria Math" w:hAnsi="Cambria Math"/>
-            </w:rPr>
-            <m:t>等级</m:t>
-          </m:r>
-          <m:r>
-            <w:rPr>
-              <w:rFonts w:ascii="Cambria Math" w:hAnsi="Cambria Math"/>
-            </w:rPr>
-            <m:t>+0.0607*</m:t>
-          </m:r>
-          <m:r>
-            <m:rPr>
-              <m:sty m:val="p"/>
-            </m:rPr>
-            <w:rPr>
-              <w:rFonts w:ascii="Cambria Math" w:hAnsi="Cambria Math" w:hint="eastAsia"/>
-            </w:rPr>
-            <m:t>小学</m:t>
-          </m:r>
-          <m:r>
-            <m:rPr>
-              <m:sty m:val="p"/>
-            </m:rPr>
-            <w:rPr>
-              <w:rFonts w:ascii="Cambria Math" w:hAnsi="Cambria Math"/>
-            </w:rPr>
-            <m:t>等级</m:t>
-          </m:r>
-          <m:r>
-            <w:rPr>
-              <w:rFonts w:ascii="Cambria Math" w:hAnsi="Cambria Math"/>
-            </w:rPr>
-            <m:t>+0.0303*</m:t>
-          </m:r>
-          <m:r>
-            <m:rPr>
-              <m:sty m:val="p"/>
-            </m:rPr>
-            <w:rPr>
-              <w:rFonts w:ascii="Cambria Math" w:hAnsi="Cambria Math" w:hint="eastAsia"/>
-            </w:rPr>
-            <m:t>中学</m:t>
-          </m:r>
-          <m:r>
-            <m:rPr>
-              <m:sty m:val="p"/>
-            </m:rPr>
-            <w:rPr>
-              <w:rFonts w:ascii="Cambria Math" w:hAnsi="Cambria Math"/>
-            </w:rPr>
-            <m:t>等级</m:t>
-          </m:r>
-          <m:r>
-            <w:rPr>
-              <w:rFonts w:ascii="Cambria Math" w:hAnsi="Cambria Math"/>
-            </w:rPr>
-            <m:t>+0.0633*</m:t>
-          </m:r>
-          <m:r>
-            <m:rPr>
-              <m:sty m:val="p"/>
-            </m:rPr>
-            <w:rPr>
-              <w:rFonts w:ascii="Cambria Math" w:hAnsi="Cambria Math" w:hint="eastAsia"/>
-            </w:rPr>
-            <m:t>街道</m:t>
-          </m:r>
-          <m:r>
-            <m:rPr>
-              <m:sty m:val="p"/>
-            </m:rPr>
-            <w:rPr>
-              <w:rFonts w:ascii="Cambria Math" w:hAnsi="Cambria Math"/>
-            </w:rPr>
-            <m:t>等级</m:t>
-          </m:r>
-          <m:r>
-            <w:rPr>
-              <w:rFonts w:ascii="Cambria Math" w:hAnsi="Cambria Math"/>
-            </w:rPr>
-            <m:t>+0.0059*</m:t>
-          </m:r>
-          <m:r>
-            <m:rPr>
-              <m:sty m:val="p"/>
-            </m:rPr>
-            <w:rPr>
-              <w:rFonts w:ascii="Cambria Math" w:hAnsi="Cambria Math" w:hint="eastAsia"/>
-            </w:rPr>
-            <m:t>土地级别</m:t>
-          </m:r>
-          <m:r>
-            <w:rPr>
-              <w:rFonts w:ascii="Cambria Math" w:hAnsi="Cambria Math"/>
-            </w:rPr>
-            <m:t>+0.4096</m:t>
-          </m:r>
-          <m:r>
-            <m:rPr>
-              <m:sty m:val="p"/>
-            </m:rPr>
-            <w:rPr>
-              <w:rFonts w:ascii="Cambria Math" w:hAnsi="Cambria Math" w:hint="eastAsia"/>
-            </w:rPr>
-            <m:t>)</m:t>
-          </m:r>
-        </m:oMath>
-      </m:oMathPara>
-    </w:p>
-    <w:p>
-      <w:r>
-        <w:rPr>
-          <w:rFonts w:hint="eastAsia"/>
-        </w:rPr>
-        <w:t>预测</w:t>
-      </w:r>
-      <w:r>
-        <w:t>得到的平均误差为</w:t>
-      </w:r>
-      <w:r>
-        <w:rPr>
-          <w:rFonts w:hint="eastAsia"/>
-        </w:rPr>
-        <w:t>7.33</w:t>
-      </w:r>
-      <w:r>
-        <w:t>%</w:t>
-      </w:r>
-      <w:r>
-        <w:rPr>
-          <w:rFonts w:hint="eastAsia"/>
-        </w:rPr>
-        <w:t>。</w:t>
-      </w:r>
-    </w:p>
-    <w:p>
-      <w:pPr>
-        <w:rPr>
-          <w:rFonts w:hint="eastAsia"/>
-        </w:rPr>
-      </w:pPr>
-      <w:bookmarkStart w:id="0" w:name="_GoBack"/>
+        <w:t>初中</w:t>
+      </w:r>
+      <w:r>
+        <w:t>分级</w:t>
+      </w:r>
+    </w:p>
+    <w:p>
+      <w:r>
+        <w:rPr>
+          <w:rFonts w:hint="eastAsia"/>
+        </w:rPr>
+        <w:t>分级详情</w:t>
+      </w:r>
+      <w:r>
+        <w:t>见附录</w:t>
+      </w:r>
+      <w:r>
+        <w:rPr>
+          <w:rFonts w:hint="eastAsia"/>
+        </w:rPr>
+        <w:t>2</w:t>
+      </w:r>
+      <w:r>
+        <w:rPr>
+          <w:rFonts w:hint="eastAsia"/>
+        </w:rPr>
+        <w:t>，</w:t>
+      </w:r>
+      <w:r>
+        <w:t>不同</w:t>
+      </w:r>
+      <w:r>
+        <w:rPr>
+          <w:rFonts w:hint="eastAsia"/>
+        </w:rPr>
+        <w:t>级别</w:t>
+      </w:r>
+      <w:r>
+        <w:t>之间的</w:t>
+      </w:r>
+      <w:r>
+        <w:rPr>
+          <w:rFonts w:hint="eastAsia"/>
+        </w:rPr>
+        <w:t>价格</w:t>
+      </w:r>
+      <w:r>
+        <w:t>分布如下图所示：</w:t>
+      </w:r>
+    </w:p>
+    <w:p>
       <w:r>
         <w:rPr>
           <w:noProof/>
         </w:rPr>
         <w:lastRenderedPageBreak/>
         <w:drawing>
-          <wp:inline distT="0" distB="0" distL="0" distR="0" wp14:anchorId="5C3ED841" wp14:editId="155CF373">
-            <wp:extent cx="5274310" cy="3124200"/>
-            <wp:effectExtent l="0" t="0" r="2540" b="0"/>
-            <wp:docPr id="9" name="图片 9"/>
+          <wp:inline distT="0" distB="0" distL="0" distR="0" wp14:anchorId="5A3C7D32" wp14:editId="0E7E5190">
+            <wp:extent cx="5274310" cy="3040380"/>
+            <wp:effectExtent l="0" t="0" r="2540" b="7620"/>
+            <wp:docPr id="4" name="图片 4"/>
             <wp:cNvGraphicFramePr>
               <a:graphicFrameLocks xmlns:a="http://schemas.openxmlformats.org/drawingml/2006/main" noChangeAspect="1"/>
             </wp:cNvGraphicFramePr>
@@ -830,7 +444,7 @@
                   <pic:spPr>
                     <a:xfrm>
                       <a:off x="0" y="0"/>
-                      <a:ext cx="5274310" cy="3124200"/>
+                      <a:ext cx="5274310" cy="3040380"/>
                     </a:xfrm>
                     <a:prstGeom prst="rect">
                       <a:avLst/>
@@ -842,355 +456,28 @@
           </wp:inline>
         </w:drawing>
       </w:r>
-      <w:bookmarkEnd w:id="0"/>
     </w:p>
     <w:p>
       <w:pPr>
-        <w:pStyle w:val="1"/>
+        <w:pStyle w:val="2"/>
       </w:pPr>
       <w:r>
         <w:rPr>
           <w:rFonts w:hint="eastAsia"/>
         </w:rPr>
-        <w:t>小区</w:t>
-      </w:r>
-      <w:r>
-        <w:t>模型</w:t>
-      </w:r>
-    </w:p>
-    <w:p>
-      <w:r>
-        <w:rPr>
-          <w:rFonts w:hint="eastAsia"/>
-        </w:rPr>
-        <w:t>在得到</w:t>
-      </w:r>
-      <w:r>
-        <w:t>片区价格之后，</w:t>
-      </w:r>
-      <w:r>
-        <w:rPr>
-          <w:rFonts w:hint="eastAsia"/>
-        </w:rPr>
-        <w:t>可以</w:t>
-      </w:r>
-      <w:r>
-        <w:t>在片区价格的基础上，根据小区周边的交通、医疗、商业等配套设施对小区的价格进行评估。</w:t>
-      </w:r>
-    </w:p>
-    <w:p>
-      <w:r>
-        <w:rPr>
-          <w:rFonts w:hint="eastAsia"/>
-        </w:rPr>
-        <w:t>模型</w:t>
-      </w:r>
-      <w:r>
-        <w:t>公式为：</w:t>
-      </w:r>
-    </w:p>
-    <w:p>
-      <m:oMathPara>
-        <m:oMath>
-          <m:r>
-            <m:rPr>
-              <m:sty m:val="p"/>
-            </m:rPr>
-            <w:rPr>
-              <w:rFonts w:ascii="Cambria Math" w:hAnsi="Cambria Math" w:hint="eastAsia"/>
-            </w:rPr>
-            <m:t>房屋价格</m:t>
-          </m:r>
-          <m:r>
-            <m:rPr>
-              <m:sty m:val="p"/>
-            </m:rPr>
-            <w:rPr>
-              <w:rFonts w:ascii="Cambria Math" w:hAnsi="Cambria Math"/>
-            </w:rPr>
-            <m:t>=0.8353*</m:t>
-          </m:r>
-          <m:r>
-            <m:rPr>
-              <m:sty m:val="p"/>
-            </m:rPr>
-            <w:rPr>
-              <w:rFonts w:ascii="Cambria Math" w:hAnsi="Cambria Math" w:hint="eastAsia"/>
-            </w:rPr>
-            <m:t>片区价格</m:t>
-          </m:r>
-          <m:r>
-            <m:rPr>
-              <m:sty m:val="p"/>
-            </m:rPr>
-            <w:rPr>
-              <w:rFonts w:ascii="Cambria Math" w:hAnsi="Cambria Math"/>
-            </w:rPr>
-            <m:t>+</m:t>
-          </m:r>
-          <m:r>
-            <m:rPr>
-              <m:sty m:val="p"/>
-            </m:rPr>
-            <w:rPr>
-              <w:rFonts w:ascii="Cambria Math" w:hAnsi="Cambria Math" w:hint="eastAsia"/>
-            </w:rPr>
-            <m:t>基准</m:t>
-          </m:r>
-          <m:r>
-            <m:rPr>
-              <m:sty m:val="p"/>
-            </m:rPr>
-            <w:rPr>
-              <w:rFonts w:ascii="Cambria Math" w:hAnsi="Cambria Math"/>
-            </w:rPr>
-            <m:t>价格</m:t>
-          </m:r>
-          <m:r>
-            <m:rPr>
-              <m:sty m:val="p"/>
-            </m:rPr>
-            <w:rPr>
-              <w:rFonts w:ascii="Cambria Math" w:hAnsi="Cambria Math"/>
-            </w:rPr>
-            <m:t>*(0.0175*</m:t>
-          </m:r>
-          <m:r>
-            <m:rPr>
-              <m:sty m:val="p"/>
-            </m:rPr>
-            <w:rPr>
-              <w:rFonts w:ascii="Cambria Math" w:hAnsi="Cambria Math" w:hint="eastAsia"/>
-            </w:rPr>
-            <m:t>公园</m:t>
-          </m:r>
-          <m:r>
-            <m:rPr>
-              <m:sty m:val="p"/>
-            </m:rPr>
-            <w:rPr>
-              <w:rFonts w:ascii="Cambria Math" w:hAnsi="Cambria Math"/>
-            </w:rPr>
-            <m:t>等级</m:t>
-          </m:r>
-          <m:r>
-            <w:rPr>
-              <w:rFonts w:ascii="Cambria Math" w:hAnsi="Cambria Math"/>
-            </w:rPr>
-            <m:t>-0.0153*</m:t>
-          </m:r>
-          <m:r>
-            <m:rPr>
-              <m:sty m:val="p"/>
-            </m:rPr>
-            <w:rPr>
-              <w:rFonts w:ascii="Cambria Math" w:hAnsi="Cambria Math" w:hint="eastAsia"/>
-            </w:rPr>
-            <m:t>火车站</m:t>
-          </m:r>
-          <m:r>
-            <m:rPr>
-              <m:sty m:val="p"/>
-            </m:rPr>
-            <w:rPr>
-              <w:rFonts w:ascii="Cambria Math" w:hAnsi="Cambria Math"/>
-            </w:rPr>
-            <m:t>等级</m:t>
-          </m:r>
-          <m:r>
-            <m:rPr>
-              <m:sty m:val="p"/>
-            </m:rPr>
-            <w:rPr>
-              <w:rFonts w:ascii="Cambria Math" w:hAnsi="Cambria Math"/>
-            </w:rPr>
-            <m:t>-0.0037 *</m:t>
-          </m:r>
-          <m:r>
-            <m:rPr>
-              <m:sty m:val="p"/>
-            </m:rPr>
-            <w:rPr>
-              <w:rFonts w:ascii="Cambria Math" w:hAnsi="Cambria Math" w:hint="eastAsia"/>
-            </w:rPr>
-            <m:t>汽车站等级</m:t>
-          </m:r>
-          <m:r>
-            <m:rPr>
-              <m:sty m:val="p"/>
-            </m:rPr>
-            <w:rPr>
-              <w:rFonts w:ascii="Cambria Math" w:hAnsi="Cambria Math"/>
-            </w:rPr>
-            <m:t>-0.0029 *</m:t>
-          </m:r>
-          <m:r>
-            <m:rPr>
-              <m:sty m:val="p"/>
-            </m:rPr>
-            <w:rPr>
-              <w:rFonts w:ascii="Cambria Math" w:hAnsi="Cambria Math" w:hint="eastAsia"/>
-            </w:rPr>
-            <m:t>火葬场</m:t>
-          </m:r>
-          <m:r>
-            <m:rPr>
-              <m:sty m:val="p"/>
-            </m:rPr>
-            <w:rPr>
-              <w:rFonts w:ascii="Cambria Math" w:hAnsi="Cambria Math"/>
-            </w:rPr>
-            <m:t>等级</m:t>
-          </m:r>
-          <m:r>
-            <m:rPr>
-              <m:sty m:val="p"/>
-            </m:rPr>
-            <w:rPr>
-              <w:rFonts w:ascii="Cambria Math" w:hAnsi="Cambria Math"/>
-            </w:rPr>
-            <m:t>-0.0011 *</m:t>
-          </m:r>
-          <m:r>
-            <m:rPr>
-              <m:sty m:val="p"/>
-            </m:rPr>
-            <w:rPr>
-              <w:rFonts w:ascii="Cambria Math" w:hAnsi="Cambria Math" w:hint="eastAsia"/>
-            </w:rPr>
-            <m:t>超市等级</m:t>
-          </m:r>
-          <m:r>
-            <m:rPr>
-              <m:sty m:val="p"/>
-            </m:rPr>
-            <w:rPr>
-              <w:rFonts w:ascii="Cambria Math" w:hAnsi="Cambria Math"/>
-            </w:rPr>
-            <m:t>-0.0009 *</m:t>
-          </m:r>
-          <m:r>
-            <m:rPr>
-              <m:sty m:val="p"/>
-            </m:rPr>
-            <w:rPr>
-              <w:rFonts w:ascii="Cambria Math" w:hAnsi="Cambria Math" w:hint="eastAsia"/>
-            </w:rPr>
-            <m:t>景区等级</m:t>
-          </m:r>
-          <m:r>
-            <m:rPr>
-              <m:sty m:val="p"/>
-            </m:rPr>
-            <w:rPr>
-              <w:rFonts w:ascii="Cambria Math" w:hAnsi="Cambria Math"/>
-            </w:rPr>
-            <m:t>+0.0003*</m:t>
-          </m:r>
-          <m:r>
-            <m:rPr>
-              <m:sty m:val="p"/>
-            </m:rPr>
-            <w:rPr>
-              <w:rFonts w:ascii="Cambria Math" w:hAnsi="Cambria Math"/>
-            </w:rPr>
-            <m:t>银行等级</m:t>
-          </m:r>
-          <m:r>
-            <m:rPr>
-              <m:sty m:val="p"/>
-            </m:rPr>
-            <w:rPr>
-              <w:rFonts w:ascii="Cambria Math" w:hAnsi="Cambria Math"/>
-            </w:rPr>
-            <m:t>+0.0001 *</m:t>
-          </m:r>
-          <m:r>
-            <m:rPr>
-              <m:sty m:val="p"/>
-            </m:rPr>
-            <w:rPr>
-              <w:rFonts w:ascii="Cambria Math" w:hAnsi="Cambria Math" w:hint="eastAsia"/>
-            </w:rPr>
-            <m:t>公交站等级</m:t>
-          </m:r>
-          <m:r>
-            <m:rPr>
-              <m:sty m:val="p"/>
-            </m:rPr>
-            <w:rPr>
-              <w:rFonts w:ascii="Cambria Math" w:hAnsi="Cambria Math"/>
-            </w:rPr>
-            <m:t>+0.0001 *</m:t>
-          </m:r>
-          <m:r>
-            <m:rPr>
-              <m:sty m:val="p"/>
-            </m:rPr>
-            <w:rPr>
-              <w:rFonts w:ascii="Cambria Math" w:hAnsi="Cambria Math" w:hint="eastAsia"/>
-            </w:rPr>
-            <m:t>医院等级</m:t>
-          </m:r>
-          <m:r>
-            <m:rPr>
-              <m:sty m:val="p"/>
-            </m:rPr>
-            <w:rPr>
-              <w:rFonts w:ascii="Cambria Math" w:hAnsi="Cambria Math"/>
-            </w:rPr>
-            <m:t>+0.1573</m:t>
-          </m:r>
-          <m:r>
-            <m:rPr>
-              <m:sty m:val="p"/>
-            </m:rPr>
-            <w:rPr>
-              <w:rFonts w:ascii="Cambria Math" w:hAnsi="Cambria Math" w:hint="eastAsia"/>
-            </w:rPr>
-            <m:t>)</m:t>
-          </m:r>
-        </m:oMath>
-      </m:oMathPara>
-    </w:p>
-    <w:p>
-      <w:r>
-        <w:rPr>
-          <w:rFonts w:hint="eastAsia"/>
-        </w:rPr>
-        <w:t>模型</w:t>
-      </w:r>
-      <w:r>
-        <w:t>准确率为</w:t>
-      </w:r>
-      <w:r>
-        <w:rPr>
-          <w:rFonts w:hint="eastAsia"/>
-        </w:rPr>
-        <w:t>9.37</w:t>
-      </w:r>
-      <w:r>
-        <w:t>%</w:t>
-      </w:r>
-      <w:r>
-        <w:t>。</w:t>
-      </w:r>
-    </w:p>
-    <w:p>
-      <w:pPr>
-        <w:rPr>
-          <w:rFonts w:hint="eastAsia"/>
-        </w:rPr>
-      </w:pPr>
+        <w:t>土地级别</w:t>
+      </w:r>
+    </w:p>
+    <w:p>
       <w:r>
         <w:rPr>
           <w:noProof/>
         </w:rPr>
         <w:drawing>
-          <wp:inline distT="0" distB="0" distL="0" distR="0" wp14:anchorId="3A2116F6" wp14:editId="17B8B356">
-            <wp:extent cx="5274310" cy="2188845"/>
-            <wp:effectExtent l="0" t="0" r="2540" b="1905"/>
-            <wp:docPr id="8" name="图片 8"/>
+          <wp:inline distT="0" distB="0" distL="0" distR="0" wp14:anchorId="524E6707" wp14:editId="11678D86">
+            <wp:extent cx="5274310" cy="3130550"/>
+            <wp:effectExtent l="0" t="0" r="2540" b="0"/>
+            <wp:docPr id="5" name="图片 5"/>
             <wp:cNvGraphicFramePr>
               <a:graphicFrameLocks xmlns:a="http://schemas.openxmlformats.org/drawingml/2006/main" noChangeAspect="1"/>
             </wp:cNvGraphicFramePr>
@@ -1210,6 +497,698 @@
                   <pic:spPr>
                     <a:xfrm>
                       <a:off x="0" y="0"/>
+                      <a:ext cx="5274310" cy="3130550"/>
+                    </a:xfrm>
+                    <a:prstGeom prst="rect">
+                      <a:avLst/>
+                    </a:prstGeom>
+                  </pic:spPr>
+                </pic:pic>
+              </a:graphicData>
+            </a:graphic>
+          </wp:inline>
+        </w:drawing>
+      </w:r>
+    </w:p>
+    <w:p>
+      <w:pPr>
+        <w:pStyle w:val="2"/>
+      </w:pPr>
+      <w:r>
+        <w:rPr>
+          <w:rFonts w:hint="eastAsia"/>
+        </w:rPr>
+        <w:t>片区模型</w:t>
+      </w:r>
+    </w:p>
+    <w:p>
+      <w:r>
+        <w:rPr>
+          <w:rFonts w:hint="eastAsia"/>
+        </w:rPr>
+        <w:t>根据</w:t>
+      </w:r>
+      <w:r>
+        <w:t>上述</w:t>
+      </w:r>
+      <w:r>
+        <w:rPr>
+          <w:rFonts w:hint="eastAsia"/>
+        </w:rPr>
+        <w:t>因素可以</w:t>
+      </w:r>
+      <w:r>
+        <w:t>将合肥市的小区分为</w:t>
+      </w:r>
+      <w:r>
+        <w:t>396</w:t>
+      </w:r>
+      <w:r>
+        <w:rPr>
+          <w:rFonts w:hint="eastAsia"/>
+        </w:rPr>
+        <w:t>个</w:t>
+      </w:r>
+      <w:r>
+        <w:t>片区，</w:t>
+      </w:r>
+      <w:r>
+        <w:rPr>
+          <w:rFonts w:hint="eastAsia"/>
+        </w:rPr>
+        <w:t>根据</w:t>
+      </w:r>
+      <w:r>
+        <w:t>各因素等级可以建立线性模型：</w:t>
+      </w:r>
+    </w:p>
+    <w:p>
+      <m:oMathPara>
+        <m:oMath>
+          <m:r>
+            <m:rPr>
+              <m:sty m:val="p"/>
+            </m:rPr>
+            <w:rPr>
+              <w:rFonts w:ascii="Cambria Math" w:hAnsi="Cambria Math" w:hint="eastAsia"/>
+            </w:rPr>
+            <m:t>片区</m:t>
+          </m:r>
+          <m:r>
+            <m:rPr>
+              <m:sty m:val="p"/>
+            </m:rPr>
+            <w:rPr>
+              <w:rFonts w:ascii="Cambria Math" w:hAnsi="Cambria Math"/>
+            </w:rPr>
+            <m:t>价格</m:t>
+          </m:r>
+          <m:r>
+            <m:rPr>
+              <m:sty m:val="p"/>
+            </m:rPr>
+            <w:rPr>
+              <w:rFonts w:ascii="Cambria Math" w:hAnsi="Cambria Math"/>
+            </w:rPr>
+            <m:t>=</m:t>
+          </m:r>
+          <m:r>
+            <m:rPr>
+              <m:sty m:val="p"/>
+            </m:rPr>
+            <w:rPr>
+              <w:rFonts w:ascii="Cambria Math" w:hAnsi="Cambria Math" w:hint="eastAsia"/>
+            </w:rPr>
+            <m:t>基准</m:t>
+          </m:r>
+          <m:r>
+            <m:rPr>
+              <m:sty m:val="p"/>
+            </m:rPr>
+            <w:rPr>
+              <w:rFonts w:ascii="Cambria Math" w:hAnsi="Cambria Math"/>
+            </w:rPr>
+            <m:t>价格</m:t>
+          </m:r>
+          <m:r>
+            <m:rPr>
+              <m:sty m:val="p"/>
+            </m:rPr>
+            <w:rPr>
+              <w:rFonts w:ascii="Cambria Math" w:hAnsi="Cambria Math"/>
+            </w:rPr>
+            <m:t>*(</m:t>
+          </m:r>
+          <m:r>
+            <w:rPr>
+              <w:rFonts w:ascii="Cambria Math" w:hAnsi="Cambria Math"/>
+            </w:rPr>
+            <m:t>0.0399*</m:t>
+          </m:r>
+          <m:r>
+            <m:rPr>
+              <m:sty m:val="p"/>
+            </m:rPr>
+            <w:rPr>
+              <w:rFonts w:ascii="Cambria Math" w:hAnsi="Cambria Math" w:hint="eastAsia"/>
+            </w:rPr>
+            <m:t>行政区</m:t>
+          </m:r>
+          <m:r>
+            <m:rPr>
+              <m:sty m:val="p"/>
+            </m:rPr>
+            <w:rPr>
+              <w:rFonts w:ascii="Cambria Math" w:hAnsi="Cambria Math"/>
+            </w:rPr>
+            <m:t>等级</m:t>
+          </m:r>
+          <m:r>
+            <w:rPr>
+              <w:rFonts w:ascii="Cambria Math" w:hAnsi="Cambria Math"/>
+            </w:rPr>
+            <m:t>+0.0607*</m:t>
+          </m:r>
+          <m:r>
+            <m:rPr>
+              <m:sty m:val="p"/>
+            </m:rPr>
+            <w:rPr>
+              <w:rFonts w:ascii="Cambria Math" w:hAnsi="Cambria Math" w:hint="eastAsia"/>
+            </w:rPr>
+            <m:t>小学</m:t>
+          </m:r>
+          <m:r>
+            <m:rPr>
+              <m:sty m:val="p"/>
+            </m:rPr>
+            <w:rPr>
+              <w:rFonts w:ascii="Cambria Math" w:hAnsi="Cambria Math"/>
+            </w:rPr>
+            <m:t>等级</m:t>
+          </m:r>
+          <m:r>
+            <w:rPr>
+              <w:rFonts w:ascii="Cambria Math" w:hAnsi="Cambria Math"/>
+            </w:rPr>
+            <m:t>+0.0303*</m:t>
+          </m:r>
+          <m:r>
+            <m:rPr>
+              <m:sty m:val="p"/>
+            </m:rPr>
+            <w:rPr>
+              <w:rFonts w:ascii="Cambria Math" w:hAnsi="Cambria Math" w:hint="eastAsia"/>
+            </w:rPr>
+            <m:t>中学</m:t>
+          </m:r>
+          <m:r>
+            <m:rPr>
+              <m:sty m:val="p"/>
+            </m:rPr>
+            <w:rPr>
+              <w:rFonts w:ascii="Cambria Math" w:hAnsi="Cambria Math"/>
+            </w:rPr>
+            <m:t>等级</m:t>
+          </m:r>
+          <m:r>
+            <w:rPr>
+              <w:rFonts w:ascii="Cambria Math" w:hAnsi="Cambria Math"/>
+            </w:rPr>
+            <m:t>+0.0633*</m:t>
+          </m:r>
+          <m:r>
+            <m:rPr>
+              <m:sty m:val="p"/>
+            </m:rPr>
+            <w:rPr>
+              <w:rFonts w:ascii="Cambria Math" w:hAnsi="Cambria Math" w:hint="eastAsia"/>
+            </w:rPr>
+            <m:t>街道</m:t>
+          </m:r>
+          <m:r>
+            <m:rPr>
+              <m:sty m:val="p"/>
+            </m:rPr>
+            <w:rPr>
+              <w:rFonts w:ascii="Cambria Math" w:hAnsi="Cambria Math"/>
+            </w:rPr>
+            <m:t>等级</m:t>
+          </m:r>
+          <m:r>
+            <w:rPr>
+              <w:rFonts w:ascii="Cambria Math" w:hAnsi="Cambria Math"/>
+            </w:rPr>
+            <m:t>+0.0059*</m:t>
+          </m:r>
+          <m:r>
+            <m:rPr>
+              <m:sty m:val="p"/>
+            </m:rPr>
+            <w:rPr>
+              <w:rFonts w:ascii="Cambria Math" w:hAnsi="Cambria Math" w:hint="eastAsia"/>
+            </w:rPr>
+            <m:t>土地级别</m:t>
+          </m:r>
+          <m:r>
+            <w:rPr>
+              <w:rFonts w:ascii="Cambria Math" w:hAnsi="Cambria Math"/>
+            </w:rPr>
+            <m:t>+0.4096</m:t>
+          </m:r>
+          <m:r>
+            <m:rPr>
+              <m:sty m:val="p"/>
+            </m:rPr>
+            <w:rPr>
+              <w:rFonts w:ascii="Cambria Math" w:hAnsi="Cambria Math" w:hint="eastAsia"/>
+            </w:rPr>
+            <m:t>)</m:t>
+          </m:r>
+        </m:oMath>
+      </m:oMathPara>
+    </w:p>
+    <w:p>
+      <w:r>
+        <w:rPr>
+          <w:rFonts w:hint="eastAsia"/>
+        </w:rPr>
+        <w:t>预测</w:t>
+      </w:r>
+      <w:r>
+        <w:t>得到的平均误差为</w:t>
+      </w:r>
+      <w:r>
+        <w:rPr>
+          <w:rFonts w:hint="eastAsia"/>
+        </w:rPr>
+        <w:t>7.33</w:t>
+      </w:r>
+      <w:r>
+        <w:t>%</w:t>
+      </w:r>
+      <w:r>
+        <w:rPr>
+          <w:rFonts w:hint="eastAsia"/>
+        </w:rPr>
+        <w:t>。</w:t>
+      </w:r>
+    </w:p>
+    <w:p>
+      <w:r>
+        <w:rPr>
+          <w:noProof/>
+        </w:rPr>
+        <w:lastRenderedPageBreak/>
+        <w:drawing>
+          <wp:inline distT="0" distB="0" distL="0" distR="0" wp14:anchorId="5C3ED841" wp14:editId="155CF373">
+            <wp:extent cx="5274310" cy="3124200"/>
+            <wp:effectExtent l="0" t="0" r="2540" b="0"/>
+            <wp:docPr id="9" name="图片 9"/>
+            <wp:cNvGraphicFramePr>
+              <a:graphicFrameLocks xmlns:a="http://schemas.openxmlformats.org/drawingml/2006/main" noChangeAspect="1"/>
+            </wp:cNvGraphicFramePr>
+            <a:graphic xmlns:a="http://schemas.openxmlformats.org/drawingml/2006/main">
+              <a:graphicData uri="http://schemas.openxmlformats.org/drawingml/2006/picture">
+                <pic:pic xmlns:pic="http://schemas.openxmlformats.org/drawingml/2006/picture">
+                  <pic:nvPicPr>
+                    <pic:cNvPr id="1" name=""/>
+                    <pic:cNvPicPr/>
+                  </pic:nvPicPr>
+                  <pic:blipFill>
+                    <a:blip r:embed="rId12"/>
+                    <a:stretch>
+                      <a:fillRect/>
+                    </a:stretch>
+                  </pic:blipFill>
+                  <pic:spPr>
+                    <a:xfrm>
+                      <a:off x="0" y="0"/>
+                      <a:ext cx="5274310" cy="3124200"/>
+                    </a:xfrm>
+                    <a:prstGeom prst="rect">
+                      <a:avLst/>
+                    </a:prstGeom>
+                  </pic:spPr>
+                </pic:pic>
+              </a:graphicData>
+            </a:graphic>
+          </wp:inline>
+        </w:drawing>
+      </w:r>
+    </w:p>
+    <w:p>
+      <w:pPr>
+        <w:pStyle w:val="1"/>
+      </w:pPr>
+      <w:r>
+        <w:rPr>
+          <w:rFonts w:hint="eastAsia"/>
+        </w:rPr>
+        <w:t>小区</w:t>
+      </w:r>
+      <w:r>
+        <w:t>模型</w:t>
+      </w:r>
+    </w:p>
+    <w:p>
+      <w:r>
+        <w:rPr>
+          <w:rFonts w:hint="eastAsia"/>
+        </w:rPr>
+        <w:t>在得到</w:t>
+      </w:r>
+      <w:r>
+        <w:t>片区价格之后，</w:t>
+      </w:r>
+      <w:r>
+        <w:rPr>
+          <w:rFonts w:hint="eastAsia"/>
+        </w:rPr>
+        <w:t>可以</w:t>
+      </w:r>
+      <w:r>
+        <w:t>在片区价格的基础上，根据小区周边的交通、医疗、商业等配套设施对小区的价格进行评估。</w:t>
+      </w:r>
+    </w:p>
+    <w:p>
+      <w:r>
+        <w:rPr>
+          <w:rFonts w:hint="eastAsia"/>
+        </w:rPr>
+        <w:t>模型</w:t>
+      </w:r>
+      <w:r>
+        <w:t>公式为：</w:t>
+      </w:r>
+    </w:p>
+    <w:p>
+      <m:oMathPara>
+        <m:oMath>
+          <m:r>
+            <m:rPr>
+              <m:sty m:val="p"/>
+            </m:rPr>
+            <w:rPr>
+              <w:rFonts w:ascii="Cambria Math" w:hAnsi="Cambria Math" w:hint="eastAsia"/>
+            </w:rPr>
+            <m:t>小区</m:t>
+          </m:r>
+          <m:r>
+            <m:rPr>
+              <m:sty m:val="p"/>
+            </m:rPr>
+            <w:rPr>
+              <w:rFonts w:ascii="Cambria Math" w:hAnsi="Cambria Math" w:hint="eastAsia"/>
+            </w:rPr>
+            <m:t>价格</m:t>
+          </m:r>
+          <m:r>
+            <m:rPr>
+              <m:sty m:val="p"/>
+            </m:rPr>
+            <w:rPr>
+              <w:rFonts w:ascii="Cambria Math" w:hAnsi="Cambria Math"/>
+            </w:rPr>
+            <m:t>=0.8353*</m:t>
+          </m:r>
+          <m:r>
+            <m:rPr>
+              <m:sty m:val="p"/>
+            </m:rPr>
+            <w:rPr>
+              <w:rFonts w:ascii="Cambria Math" w:hAnsi="Cambria Math" w:hint="eastAsia"/>
+            </w:rPr>
+            <m:t>片区价格</m:t>
+          </m:r>
+          <m:r>
+            <m:rPr>
+              <m:sty m:val="p"/>
+            </m:rPr>
+            <w:rPr>
+              <w:rFonts w:ascii="Cambria Math" w:hAnsi="Cambria Math"/>
+            </w:rPr>
+            <m:t>+</m:t>
+          </m:r>
+          <m:r>
+            <m:rPr>
+              <m:sty m:val="p"/>
+            </m:rPr>
+            <w:rPr>
+              <w:rFonts w:ascii="Cambria Math" w:hAnsi="Cambria Math" w:hint="eastAsia"/>
+            </w:rPr>
+            <m:t>基准</m:t>
+          </m:r>
+          <m:r>
+            <m:rPr>
+              <m:sty m:val="p"/>
+            </m:rPr>
+            <w:rPr>
+              <w:rFonts w:ascii="Cambria Math" w:hAnsi="Cambria Math"/>
+            </w:rPr>
+            <m:t>价格</m:t>
+          </m:r>
+          <m:r>
+            <m:rPr>
+              <m:sty m:val="p"/>
+            </m:rPr>
+            <w:rPr>
+              <w:rFonts w:ascii="Cambria Math" w:hAnsi="Cambria Math"/>
+            </w:rPr>
+            <m:t>*(0.0175*</m:t>
+          </m:r>
+          <m:r>
+            <m:rPr>
+              <m:sty m:val="p"/>
+            </m:rPr>
+            <w:rPr>
+              <w:rFonts w:ascii="Cambria Math" w:hAnsi="Cambria Math" w:hint="eastAsia"/>
+            </w:rPr>
+            <m:t>公园</m:t>
+          </m:r>
+          <m:r>
+            <m:rPr>
+              <m:sty m:val="p"/>
+            </m:rPr>
+            <w:rPr>
+              <w:rFonts w:ascii="Cambria Math" w:hAnsi="Cambria Math"/>
+            </w:rPr>
+            <m:t>等级</m:t>
+          </m:r>
+          <m:r>
+            <w:rPr>
+              <w:rFonts w:ascii="Cambria Math" w:hAnsi="Cambria Math"/>
+            </w:rPr>
+            <m:t>-0.0153*</m:t>
+          </m:r>
+          <m:r>
+            <m:rPr>
+              <m:sty m:val="p"/>
+            </m:rPr>
+            <w:rPr>
+              <w:rFonts w:ascii="Cambria Math" w:hAnsi="Cambria Math" w:hint="eastAsia"/>
+            </w:rPr>
+            <m:t>火车站</m:t>
+          </m:r>
+          <m:r>
+            <m:rPr>
+              <m:sty m:val="p"/>
+            </m:rPr>
+            <w:rPr>
+              <w:rFonts w:ascii="Cambria Math" w:hAnsi="Cambria Math"/>
+            </w:rPr>
+            <m:t>等级</m:t>
+          </m:r>
+          <w:bookmarkStart w:id="0" w:name="_GoBack"/>
+          <w:bookmarkEnd w:id="0"/>
+          <m:r>
+            <m:rPr>
+              <m:sty m:val="p"/>
+            </m:rPr>
+            <w:rPr>
+              <w:rFonts w:ascii="Cambria Math" w:hAnsi="Cambria Math"/>
+            </w:rPr>
+            <m:t>-0.0037 *</m:t>
+          </m:r>
+          <m:r>
+            <m:rPr>
+              <m:sty m:val="p"/>
+            </m:rPr>
+            <w:rPr>
+              <w:rFonts w:ascii="Cambria Math" w:hAnsi="Cambria Math" w:hint="eastAsia"/>
+            </w:rPr>
+            <m:t>汽车站等级</m:t>
+          </m:r>
+          <m:r>
+            <m:rPr>
+              <m:sty m:val="p"/>
+            </m:rPr>
+            <w:rPr>
+              <w:rFonts w:ascii="Cambria Math" w:hAnsi="Cambria Math"/>
+            </w:rPr>
+            <m:t>-0.0029 *</m:t>
+          </m:r>
+          <m:r>
+            <m:rPr>
+              <m:sty m:val="p"/>
+            </m:rPr>
+            <w:rPr>
+              <w:rFonts w:ascii="Cambria Math" w:hAnsi="Cambria Math" w:hint="eastAsia"/>
+            </w:rPr>
+            <m:t>火葬场</m:t>
+          </m:r>
+          <m:r>
+            <m:rPr>
+              <m:sty m:val="p"/>
+            </m:rPr>
+            <w:rPr>
+              <w:rFonts w:ascii="Cambria Math" w:hAnsi="Cambria Math"/>
+            </w:rPr>
+            <m:t>等级</m:t>
+          </m:r>
+          <m:r>
+            <m:rPr>
+              <m:sty m:val="p"/>
+            </m:rPr>
+            <w:rPr>
+              <w:rFonts w:ascii="Cambria Math" w:hAnsi="Cambria Math"/>
+            </w:rPr>
+            <m:t>-0.0011 *</m:t>
+          </m:r>
+          <m:r>
+            <m:rPr>
+              <m:sty m:val="p"/>
+            </m:rPr>
+            <w:rPr>
+              <w:rFonts w:ascii="Cambria Math" w:hAnsi="Cambria Math" w:hint="eastAsia"/>
+            </w:rPr>
+            <m:t>超市等级</m:t>
+          </m:r>
+          <m:r>
+            <m:rPr>
+              <m:sty m:val="p"/>
+            </m:rPr>
+            <w:rPr>
+              <w:rFonts w:ascii="Cambria Math" w:hAnsi="Cambria Math"/>
+            </w:rPr>
+            <m:t>-0.0009 *</m:t>
+          </m:r>
+          <m:r>
+            <m:rPr>
+              <m:sty m:val="p"/>
+            </m:rPr>
+            <w:rPr>
+              <w:rFonts w:ascii="Cambria Math" w:hAnsi="Cambria Math" w:hint="eastAsia"/>
+            </w:rPr>
+            <m:t>景区等级</m:t>
+          </m:r>
+          <m:r>
+            <m:rPr>
+              <m:sty m:val="p"/>
+            </m:rPr>
+            <w:rPr>
+              <w:rFonts w:ascii="Cambria Math" w:hAnsi="Cambria Math"/>
+            </w:rPr>
+            <m:t>+0.0003*</m:t>
+          </m:r>
+          <m:r>
+            <m:rPr>
+              <m:sty m:val="p"/>
+            </m:rPr>
+            <w:rPr>
+              <w:rFonts w:ascii="Cambria Math" w:hAnsi="Cambria Math"/>
+            </w:rPr>
+            <m:t>银行等级</m:t>
+          </m:r>
+          <m:r>
+            <m:rPr>
+              <m:sty m:val="p"/>
+            </m:rPr>
+            <w:rPr>
+              <w:rFonts w:ascii="Cambria Math" w:hAnsi="Cambria Math"/>
+            </w:rPr>
+            <m:t>+0.0001 *</m:t>
+          </m:r>
+          <m:r>
+            <m:rPr>
+              <m:sty m:val="p"/>
+            </m:rPr>
+            <w:rPr>
+              <w:rFonts w:ascii="Cambria Math" w:hAnsi="Cambria Math" w:hint="eastAsia"/>
+            </w:rPr>
+            <m:t>公交站等级</m:t>
+          </m:r>
+          <m:r>
+            <m:rPr>
+              <m:sty m:val="p"/>
+            </m:rPr>
+            <w:rPr>
+              <w:rFonts w:ascii="Cambria Math" w:hAnsi="Cambria Math"/>
+            </w:rPr>
+            <m:t>+0.0001 *</m:t>
+          </m:r>
+          <m:r>
+            <m:rPr>
+              <m:sty m:val="p"/>
+            </m:rPr>
+            <w:rPr>
+              <w:rFonts w:ascii="Cambria Math" w:hAnsi="Cambria Math" w:hint="eastAsia"/>
+            </w:rPr>
+            <m:t>医院等级</m:t>
+          </m:r>
+          <m:r>
+            <m:rPr>
+              <m:sty m:val="p"/>
+            </m:rPr>
+            <w:rPr>
+              <w:rFonts w:ascii="Cambria Math" w:hAnsi="Cambria Math"/>
+            </w:rPr>
+            <m:t>+0.1573</m:t>
+          </m:r>
+          <m:r>
+            <m:rPr>
+              <m:sty m:val="p"/>
+            </m:rPr>
+            <w:rPr>
+              <w:rFonts w:ascii="Cambria Math" w:hAnsi="Cambria Math" w:hint="eastAsia"/>
+            </w:rPr>
+            <m:t>)</m:t>
+          </m:r>
+        </m:oMath>
+      </m:oMathPara>
+    </w:p>
+    <w:p>
+      <w:r>
+        <w:rPr>
+          <w:rFonts w:hint="eastAsia"/>
+        </w:rPr>
+        <w:t>模型</w:t>
+      </w:r>
+      <w:r>
+        <w:t>准确率为</w:t>
+      </w:r>
+      <w:r>
+        <w:rPr>
+          <w:rFonts w:hint="eastAsia"/>
+        </w:rPr>
+        <w:t>9.37</w:t>
+      </w:r>
+      <w:r>
+        <w:t>%</w:t>
+      </w:r>
+      <w:r>
+        <w:t>。</w:t>
+      </w:r>
+    </w:p>
+    <w:p>
+      <w:r>
+        <w:rPr>
+          <w:noProof/>
+        </w:rPr>
+        <w:drawing>
+          <wp:inline distT="0" distB="0" distL="0" distR="0" wp14:anchorId="3A2116F6" wp14:editId="17B8B356">
+            <wp:extent cx="5274310" cy="2188845"/>
+            <wp:effectExtent l="0" t="0" r="2540" b="1905"/>
+            <wp:docPr id="8" name="图片 8"/>
+            <wp:cNvGraphicFramePr>
+              <a:graphicFrameLocks xmlns:a="http://schemas.openxmlformats.org/drawingml/2006/main" noChangeAspect="1"/>
+            </wp:cNvGraphicFramePr>
+            <a:graphic xmlns:a="http://schemas.openxmlformats.org/drawingml/2006/main">
+              <a:graphicData uri="http://schemas.openxmlformats.org/drawingml/2006/picture">
+                <pic:pic xmlns:pic="http://schemas.openxmlformats.org/drawingml/2006/picture">
+                  <pic:nvPicPr>
+                    <pic:cNvPr id="1" name=""/>
+                    <pic:cNvPicPr/>
+                  </pic:nvPicPr>
+                  <pic:blipFill>
+                    <a:blip r:embed="rId13"/>
+                    <a:stretch>
+                      <a:fillRect/>
+                    </a:stretch>
+                  </pic:blipFill>
+                  <pic:spPr>
+                    <a:xfrm>
+                      <a:off x="0" y="0"/>
                       <a:ext cx="5274310" cy="2188845"/>
                     </a:xfrm>
                     <a:prstGeom prst="rect">
@@ -1231,6 +1210,44 @@
     </w:sectPr>
   </w:body>
 </w:document>
+</file>
+
+<file path=word/endnotes.xml><?xml version="1.0" encoding="utf-8"?>
+<w:endnotes xmlns:wpc="http://schemas.microsoft.com/office/word/2010/wordprocessingCanvas" xmlns:mc="http://schemas.openxmlformats.org/markup-compatibility/2006" xmlns:o="urn:schemas-microsoft-com:office:office" xmlns:r="http://schemas.openxmlformats.org/officeDocument/2006/relationships" xmlns:m="http://schemas.openxmlformats.org/officeDocument/2006/math" xmlns:v="urn:schemas-microsoft-com:vml" xmlns:wp14="http://schemas.microsoft.com/office/word/2010/wordprocessingDrawing" xmlns:wp="http://schemas.openxmlformats.org/drawingml/2006/wordprocessingDrawing" xmlns:w10="urn:schemas-microsoft-com:office:word" xmlns:w="http://schemas.openxmlformats.org/wordprocessingml/2006/main" xmlns:w14="http://schemas.microsoft.com/office/word/2010/wordml" xmlns:w15="http://schemas.microsoft.com/office/word/2012/wordml" xmlns:wpg="http://schemas.microsoft.com/office/word/2010/wordprocessingGroup" xmlns:wpi="http://schemas.microsoft.com/office/word/2010/wordprocessingInk" xmlns:wne="http://schemas.microsoft.com/office/word/2006/wordml" xmlns:wps="http://schemas.microsoft.com/office/word/2010/wordprocessingShape" mc:Ignorable="w14 w15 wp14">
+  <w:endnote w:type="separator" w:id="-1">
+    <w:p>
+      <w:r>
+        <w:separator/>
+      </w:r>
+    </w:p>
+  </w:endnote>
+  <w:endnote w:type="continuationSeparator" w:id="0">
+    <w:p>
+      <w:r>
+        <w:continuationSeparator/>
+      </w:r>
+    </w:p>
+  </w:endnote>
+</w:endnotes>
+</file>
+
+<file path=word/footnotes.xml><?xml version="1.0" encoding="utf-8"?>
+<w:footnotes xmlns:wpc="http://schemas.microsoft.com/office/word/2010/wordprocessingCanvas" xmlns:mc="http://schemas.openxmlformats.org/markup-compatibility/2006" xmlns:o="urn:schemas-microsoft-com:office:office" xmlns:r="http://schemas.openxmlformats.org/officeDocument/2006/relationships" xmlns:m="http://schemas.openxmlformats.org/officeDocument/2006/math" xmlns:v="urn:schemas-microsoft-com:vml" xmlns:wp14="http://schemas.microsoft.com/office/word/2010/wordprocessingDrawing" xmlns:wp="http://schemas.openxmlformats.org/drawingml/2006/wordprocessingDrawing" xmlns:w10="urn:schemas-microsoft-com:office:word" xmlns:w="http://schemas.openxmlformats.org/wordprocessingml/2006/main" xmlns:w14="http://schemas.microsoft.com/office/word/2010/wordml" xmlns:w15="http://schemas.microsoft.com/office/word/2012/wordml" xmlns:wpg="http://schemas.microsoft.com/office/word/2010/wordprocessingGroup" xmlns:wpi="http://schemas.microsoft.com/office/word/2010/wordprocessingInk" xmlns:wne="http://schemas.microsoft.com/office/word/2006/wordml" xmlns:wps="http://schemas.microsoft.com/office/word/2010/wordprocessingShape" mc:Ignorable="w14 w15 wp14">
+  <w:footnote w:type="separator" w:id="-1">
+    <w:p>
+      <w:r>
+        <w:separator/>
+      </w:r>
+    </w:p>
+  </w:footnote>
+  <w:footnote w:type="continuationSeparator" w:id="0">
+    <w:p>
+      <w:r>
+        <w:continuationSeparator/>
+      </w:r>
+    </w:p>
+  </w:footnote>
+</w:footnotes>
 </file>
 
 <file path=word/numbering.xml><?xml version="1.0" encoding="utf-8"?>
@@ -1908,6 +1925,71 @@
       <w:color w:val="808080"/>
     </w:rPr>
   </w:style>
+  <w:style w:type="paragraph" w:styleId="a4">
+    <w:name w:val="header"/>
+    <w:basedOn w:val="a"/>
+    <w:link w:val="Char"/>
+    <w:uiPriority w:val="99"/>
+    <w:unhideWhenUsed/>
+    <w:rsid w:val="004847CA"/>
+    <w:pPr>
+      <w:pBdr>
+        <w:bottom w:val="single" w:sz="6" w:space="1" w:color="auto"/>
+      </w:pBdr>
+      <w:tabs>
+        <w:tab w:val="center" w:pos="4153"/>
+        <w:tab w:val="right" w:pos="8306"/>
+      </w:tabs>
+      <w:snapToGrid w:val="0"/>
+      <w:jc w:val="center"/>
+    </w:pPr>
+    <w:rPr>
+      <w:sz w:val="18"/>
+      <w:szCs w:val="18"/>
+    </w:rPr>
+  </w:style>
+  <w:style w:type="character" w:customStyle="1" w:styleId="Char">
+    <w:name w:val="页眉 Char"/>
+    <w:basedOn w:val="a0"/>
+    <w:link w:val="a4"/>
+    <w:uiPriority w:val="99"/>
+    <w:rsid w:val="004847CA"/>
+    <w:rPr>
+      <w:sz w:val="18"/>
+      <w:szCs w:val="18"/>
+    </w:rPr>
+  </w:style>
+  <w:style w:type="paragraph" w:styleId="a5">
+    <w:name w:val="footer"/>
+    <w:basedOn w:val="a"/>
+    <w:link w:val="Char0"/>
+    <w:uiPriority w:val="99"/>
+    <w:unhideWhenUsed/>
+    <w:rsid w:val="004847CA"/>
+    <w:pPr>
+      <w:tabs>
+        <w:tab w:val="center" w:pos="4153"/>
+        <w:tab w:val="right" w:pos="8306"/>
+      </w:tabs>
+      <w:snapToGrid w:val="0"/>
+      <w:jc w:val="left"/>
+    </w:pPr>
+    <w:rPr>
+      <w:sz w:val="18"/>
+      <w:szCs w:val="18"/>
+    </w:rPr>
+  </w:style>
+  <w:style w:type="character" w:customStyle="1" w:styleId="Char0">
+    <w:name w:val="页脚 Char"/>
+    <w:basedOn w:val="a0"/>
+    <w:link w:val="a5"/>
+    <w:uiPriority w:val="99"/>
+    <w:rsid w:val="004847CA"/>
+    <w:rPr>
+      <w:sz w:val="18"/>
+      <w:szCs w:val="18"/>
+    </w:rPr>
+  </w:style>
 </w:styles>
 </file>
 
